--- a/Java_7/Documents/Java_7_Notes.docx
+++ b/Java_7/Documents/Java_7_Notes.docx
@@ -43,34 +43,8 @@
         </w:rPr>
       </w:pPr>
       <w:r>
-        <w:rPr>
-          <w:rFonts w:ascii="Calibri" w:hAnsi="Calibri" w:cs="Calibri" w:eastAsia="Calibri"/>
-          <w:color w:val="auto"/>
-          <w:spacing w:val="0"/>
-          <w:position w:val="0"/>
-          <w:sz w:val="22"/>
-          <w:shd w:fill="auto" w:val="clear"/>
-        </w:rPr>
-        <w:t xml:space="preserve">JD</w:t>
-      </w:r>
-    </w:p>
-    <w:p>
-      <w:pPr>
-        <w:spacing w:before="0" w:after="160" w:line="259"/>
-        <w:ind w:right="0" w:left="0" w:firstLine="0"/>
-        <w:jc w:val="left"/>
-        <w:rPr>
-          <w:rFonts w:ascii="Calibri" w:hAnsi="Calibri" w:cs="Calibri" w:eastAsia="Calibri"/>
-          <w:color w:val="auto"/>
-          <w:spacing w:val="0"/>
-          <w:position w:val="0"/>
-          <w:sz w:val="22"/>
-          <w:shd w:fill="auto" w:val="clear"/>
-        </w:rPr>
-      </w:pPr>
-      <w:r>
-        <w:object w:dxaOrig="10612" w:dyaOrig="10670">
-          <v:rect xmlns:o="urn:schemas-microsoft-com:office:office" xmlns:v="urn:schemas-microsoft-com:vml" id="rectole0000000000" style="width:530.600000pt;height:533.500000pt" o:preferrelative="t" o:ole="">
+        <w:object w:dxaOrig="10751" w:dyaOrig="10811">
+          <v:rect xmlns:o="urn:schemas-microsoft-com:office:office" xmlns:v="urn:schemas-microsoft-com:vml" id="rectole0000000000" style="width:537.550000pt;height:540.550000pt" o:preferrelative="t" o:ole="">
             <o:lock v:ext="edit"/>
             <v:imagedata xmlns:r="http://schemas.openxmlformats.org/officeDocument/2006/relationships" r:id="docRId1" o:title=""/>
           </v:rect>
@@ -93,8 +67,8 @@
         </w:rPr>
       </w:pPr>
       <w:r>
-        <w:object w:dxaOrig="10368" w:dyaOrig="2786">
-          <v:rect xmlns:o="urn:schemas-microsoft-com:office:office" xmlns:v="urn:schemas-microsoft-com:vml" id="rectole0000000001" style="width:518.400000pt;height:139.300000pt" o:preferrelative="t" o:ole="">
+        <w:object w:dxaOrig="10488" w:dyaOrig="2814">
+          <v:rect xmlns:o="urn:schemas-microsoft-com:office:office" xmlns:v="urn:schemas-microsoft-com:vml" id="rectole0000000001" style="width:524.400000pt;height:140.700000pt" o:preferrelative="t" o:ole="">
             <o:lock v:ext="edit"/>
             <v:imagedata xmlns:r="http://schemas.openxmlformats.org/officeDocument/2006/relationships" r:id="docRId3" o:title=""/>
           </v:rect>
@@ -104,70 +78,25 @@
     </w:p>
     <w:p>
       <w:pPr>
-        <w:spacing w:before="0" w:after="160" w:line="259"/>
-        <w:ind w:right="0" w:left="0" w:firstLine="0"/>
-        <w:jc w:val="left"/>
-        <w:rPr>
-          <w:rFonts w:ascii="Calibri" w:hAnsi="Calibri" w:cs="Calibri" w:eastAsia="Calibri"/>
-          <w:color w:val="auto"/>
-          <w:spacing w:val="0"/>
-          <w:position w:val="0"/>
-          <w:sz w:val="22"/>
-          <w:shd w:fill="auto" w:val="clear"/>
-        </w:rPr>
-      </w:pPr>
-    </w:p>
-    <w:p>
-      <w:pPr>
-        <w:spacing w:before="0" w:after="160" w:line="259"/>
-        <w:ind w:right="0" w:left="0" w:firstLine="0"/>
-        <w:jc w:val="left"/>
-        <w:rPr>
-          <w:rFonts w:ascii="Calibri" w:hAnsi="Calibri" w:cs="Calibri" w:eastAsia="Calibri"/>
-          <w:color w:val="auto"/>
-          <w:spacing w:val="0"/>
-          <w:position w:val="0"/>
-          <w:sz w:val="22"/>
-          <w:shd w:fill="auto" w:val="clear"/>
-        </w:rPr>
-      </w:pPr>
-    </w:p>
-    <w:p>
-      <w:pPr>
-        <w:spacing w:before="0" w:after="160" w:line="259"/>
-        <w:ind w:right="0" w:left="0" w:firstLine="0"/>
-        <w:jc w:val="left"/>
-        <w:rPr>
-          <w:rFonts w:ascii="Calibri" w:hAnsi="Calibri" w:cs="Calibri" w:eastAsia="Calibri"/>
-          <w:color w:val="auto"/>
-          <w:spacing w:val="0"/>
-          <w:position w:val="0"/>
-          <w:sz w:val="22"/>
-          <w:shd w:fill="auto" w:val="clear"/>
-        </w:rPr>
-      </w:pPr>
-    </w:p>
-    <w:p>
-      <w:pPr>
-        <w:spacing w:before="0" w:after="160" w:line="259"/>
-        <w:ind w:right="0" w:left="0" w:firstLine="0"/>
-        <w:jc w:val="left"/>
-        <w:rPr>
-          <w:rFonts w:ascii="Calibri" w:hAnsi="Calibri" w:cs="Calibri" w:eastAsia="Calibri"/>
-          <w:color w:val="auto"/>
-          <w:spacing w:val="0"/>
-          <w:position w:val="0"/>
-          <w:sz w:val="22"/>
-          <w:shd w:fill="auto" w:val="clear"/>
-        </w:rPr>
-      </w:pPr>
-      <w:r>
-        <w:object w:dxaOrig="8890" w:dyaOrig="12700">
-          <v:rect xmlns:o="urn:schemas-microsoft-com:office:office" xmlns:v="urn:schemas-microsoft-com:vml" id="rectole0000000002" style="width:444.500000pt;height:635.000000pt" o:preferrelative="t" o:ole="">
+        <w:spacing w:before="0" w:after="160" w:line="240"/>
+        <w:ind w:right="0" w:left="0" w:firstLine="0"/>
+        <w:jc w:val="left"/>
+        <w:rPr>
+          <w:rFonts w:ascii="Calibri" w:hAnsi="Calibri" w:cs="Calibri" w:eastAsia="Calibri"/>
+          <w:color w:val="auto"/>
+          <w:spacing w:val="0"/>
+          <w:position w:val="0"/>
+          <w:sz w:val="22"/>
+          <w:shd w:fill="auto" w:val="clear"/>
+        </w:rPr>
+      </w:pPr>
+      <w:r>
+        <w:object w:dxaOrig="8310" w:dyaOrig="6350">
+          <v:rect xmlns:o="urn:schemas-microsoft-com:office:office" xmlns:v="urn:schemas-microsoft-com:vml" id="rectole0000000002" style="width:415.500000pt;height:317.500000pt" o:preferrelative="t" o:ole="">
             <o:lock v:ext="edit"/>
             <v:imagedata xmlns:r="http://schemas.openxmlformats.org/officeDocument/2006/relationships" r:id="docRId5" o:title=""/>
           </v:rect>
-          <o:OLEObject xmlns:r="http://schemas.openxmlformats.org/officeDocument/2006/relationships" xmlns:o="urn:schemas-microsoft-com:office:office" Type="Embed" ProgID="StaticMetafile" DrawAspect="Content" ObjectID="0000000002" ShapeID="rectole0000000002" r:id="docRId4"/>
+          <o:OLEObject xmlns:r="http://schemas.openxmlformats.org/officeDocument/2006/relationships" xmlns:o="urn:schemas-microsoft-com:office:office" Type="Embed" ProgID="StaticDib" DrawAspect="Content" ObjectID="0000000002" ShapeID="rectole0000000002" r:id="docRId4"/>
         </w:object>
       </w:r>
     </w:p>
@@ -185,9 +114,54 @@
           <w:shd w:fill="auto" w:val="clear"/>
         </w:rPr>
       </w:pPr>
-      <w:r>
-        <w:object w:dxaOrig="12031" w:dyaOrig="14699">
-          <v:rect xmlns:o="urn:schemas-microsoft-com:office:office" xmlns:v="urn:schemas-microsoft-com:vml" id="rectole0000000003" style="width:601.550000pt;height:734.950000pt" o:preferrelative="t" o:ole="">
+    </w:p>
+    <w:p>
+      <w:pPr>
+        <w:spacing w:before="0" w:after="160" w:line="259"/>
+        <w:ind w:right="0" w:left="0" w:firstLine="0"/>
+        <w:jc w:val="left"/>
+        <w:rPr>
+          <w:rFonts w:ascii="Calibri" w:hAnsi="Calibri" w:cs="Calibri" w:eastAsia="Calibri"/>
+          <w:color w:val="auto"/>
+          <w:spacing w:val="0"/>
+          <w:position w:val="0"/>
+          <w:sz w:val="22"/>
+          <w:shd w:fill="auto" w:val="clear"/>
+        </w:rPr>
+      </w:pPr>
+    </w:p>
+    <w:p>
+      <w:pPr>
+        <w:spacing w:before="0" w:after="160" w:line="259"/>
+        <w:ind w:right="0" w:left="0" w:firstLine="0"/>
+        <w:jc w:val="left"/>
+        <w:rPr>
+          <w:rFonts w:ascii="Calibri" w:hAnsi="Calibri" w:cs="Calibri" w:eastAsia="Calibri"/>
+          <w:color w:val="auto"/>
+          <w:spacing w:val="0"/>
+          <w:position w:val="0"/>
+          <w:sz w:val="22"/>
+          <w:shd w:fill="auto" w:val="clear"/>
+        </w:rPr>
+      </w:pPr>
+    </w:p>
+    <w:p>
+      <w:pPr>
+        <w:spacing w:before="0" w:after="160" w:line="259"/>
+        <w:ind w:right="0" w:left="0" w:firstLine="0"/>
+        <w:jc w:val="left"/>
+        <w:rPr>
+          <w:rFonts w:ascii="Calibri" w:hAnsi="Calibri" w:cs="Calibri" w:eastAsia="Calibri"/>
+          <w:color w:val="auto"/>
+          <w:spacing w:val="0"/>
+          <w:position w:val="0"/>
+          <w:sz w:val="22"/>
+          <w:shd w:fill="auto" w:val="clear"/>
+        </w:rPr>
+      </w:pPr>
+      <w:r>
+        <w:object w:dxaOrig="9010" w:dyaOrig="12860">
+          <v:rect xmlns:o="urn:schemas-microsoft-com:office:office" xmlns:v="urn:schemas-microsoft-com:vml" id="rectole0000000003" style="width:450.500000pt;height:643.000000pt" o:preferrelative="t" o:ole="">
             <o:lock v:ext="edit"/>
             <v:imagedata xmlns:r="http://schemas.openxmlformats.org/officeDocument/2006/relationships" r:id="docRId7" o:title=""/>
           </v:rect>
@@ -210,8 +184,8 @@
         </w:rPr>
       </w:pPr>
       <w:r>
-        <w:object w:dxaOrig="10368" w:dyaOrig="3456">
-          <v:rect xmlns:o="urn:schemas-microsoft-com:office:office" xmlns:v="urn:schemas-microsoft-com:vml" id="rectole0000000004" style="width:518.400000pt;height:172.800000pt" o:preferrelative="t" o:ole="">
+        <w:object w:dxaOrig="12188" w:dyaOrig="14881">
+          <v:rect xmlns:o="urn:schemas-microsoft-com:office:office" xmlns:v="urn:schemas-microsoft-com:vml" id="rectole0000000004" style="width:609.400000pt;height:744.050000pt" o:preferrelative="t" o:ole="">
             <o:lock v:ext="edit"/>
             <v:imagedata xmlns:r="http://schemas.openxmlformats.org/officeDocument/2006/relationships" r:id="docRId9" o:title=""/>
           </v:rect>
@@ -234,8 +208,8 @@
         </w:rPr>
       </w:pPr>
       <w:r>
-        <w:object w:dxaOrig="10368" w:dyaOrig="8272">
-          <v:rect xmlns:o="urn:schemas-microsoft-com:office:office" xmlns:v="urn:schemas-microsoft-com:vml" id="rectole0000000005" style="width:518.400000pt;height:413.600000pt" o:preferrelative="t" o:ole="">
+        <w:object w:dxaOrig="10488" w:dyaOrig="3503">
+          <v:rect xmlns:o="urn:schemas-microsoft-com:office:office" xmlns:v="urn:schemas-microsoft-com:vml" id="rectole0000000005" style="width:524.400000pt;height:175.150000pt" o:preferrelative="t" o:ole="">
             <o:lock v:ext="edit"/>
             <v:imagedata xmlns:r="http://schemas.openxmlformats.org/officeDocument/2006/relationships" r:id="docRId11" o:title=""/>
           </v:rect>
@@ -258,14 +232,38 @@
         </w:rPr>
       </w:pPr>
       <w:r>
-        <w:object w:dxaOrig="11672" w:dyaOrig="15102">
-          <v:rect xmlns:o="urn:schemas-microsoft-com:office:office" xmlns:v="urn:schemas-microsoft-com:vml" id="rectole0000000006" style="width:583.600000pt;height:755.100000pt" o:preferrelative="t" o:ole="">
+        <w:object w:dxaOrig="10488" w:dyaOrig="8382">
+          <v:rect xmlns:o="urn:schemas-microsoft-com:office:office" xmlns:v="urn:schemas-microsoft-com:vml" id="rectole0000000006" style="width:524.400000pt;height:419.100000pt" o:preferrelative="t" o:ole="">
             <o:lock v:ext="edit"/>
             <v:imagedata xmlns:r="http://schemas.openxmlformats.org/officeDocument/2006/relationships" r:id="docRId13" o:title=""/>
           </v:rect>
           <o:OLEObject xmlns:r="http://schemas.openxmlformats.org/officeDocument/2006/relationships" xmlns:o="urn:schemas-microsoft-com:office:office" Type="Embed" ProgID="StaticMetafile" DrawAspect="Content" ObjectID="0000000006" ShapeID="rectole0000000006" r:id="docRId12"/>
         </w:object>
       </w:r>
+    </w:p>
+    <w:p>
+      <w:pPr>
+        <w:spacing w:before="0" w:after="160" w:line="259"/>
+        <w:ind w:right="0" w:left="0" w:firstLine="0"/>
+        <w:jc w:val="left"/>
+        <w:rPr>
+          <w:rFonts w:ascii="Calibri" w:hAnsi="Calibri" w:cs="Calibri" w:eastAsia="Calibri"/>
+          <w:color w:val="auto"/>
+          <w:spacing w:val="0"/>
+          <w:position w:val="0"/>
+          <w:sz w:val="22"/>
+          <w:shd w:fill="auto" w:val="clear"/>
+        </w:rPr>
+      </w:pPr>
+      <w:r>
+        <w:object w:dxaOrig="11824" w:dyaOrig="15286">
+          <v:rect xmlns:o="urn:schemas-microsoft-com:office:office" xmlns:v="urn:schemas-microsoft-com:vml" id="rectole0000000007" style="width:591.200000pt;height:764.300000pt" o:preferrelative="t" o:ole="">
+            <o:lock v:ext="edit"/>
+            <v:imagedata xmlns:r="http://schemas.openxmlformats.org/officeDocument/2006/relationships" r:id="docRId15" o:title=""/>
+          </v:rect>
+          <o:OLEObject xmlns:r="http://schemas.openxmlformats.org/officeDocument/2006/relationships" xmlns:o="urn:schemas-microsoft-com:office:office" Type="Embed" ProgID="StaticMetafile" DrawAspect="Content" ObjectID="0000000007" ShapeID="rectole0000000007" r:id="docRId14"/>
+        </w:object>
+      </w:r>
       <w:r>
         <w:rPr>
           <w:rFonts w:ascii="Calibri" w:hAnsi="Calibri" w:cs="Calibri" w:eastAsia="Calibri"/>
@@ -282,7 +280,7 @@
       <w:pPr>
         <w:numPr>
           <w:ilvl w:val="0"/>
-          <w:numId w:val="2"/>
+          <w:numId w:val="4"/>
         </w:numPr>
         <w:spacing w:before="0" w:after="160" w:line="259"/>
         <w:ind w:right="0" w:left="720" w:hanging="360"/>
@@ -791,7 +789,6 @@
                 <w:spacing w:val="0"/>
                 <w:position w:val="0"/>
                 <w:sz w:val="22"/>
-                <w:shd w:fill="auto" w:val="clear"/>
               </w:rPr>
             </w:pPr>
             <w:r>
@@ -1267,7 +1264,7 @@
       <w:pPr>
         <w:numPr>
           <w:ilvl w:val="0"/>
-          <w:numId w:val="8"/>
+          <w:numId w:val="10"/>
         </w:numPr>
         <w:spacing w:before="0" w:after="160" w:line="259"/>
         <w:ind w:right="0" w:left="720" w:hanging="360"/>
@@ -1798,7 +1795,6 @@
                 <w:spacing w:val="0"/>
                 <w:position w:val="0"/>
                 <w:sz w:val="22"/>
-                <w:shd w:fill="auto" w:val="clear"/>
               </w:rPr>
             </w:pPr>
           </w:p>
@@ -2123,10 +2119,10 @@
       <w:lvlText w:val="•"/>
     </w:lvl>
   </w:abstractNum>
-  <w:num w:numId="2">
+  <w:num w:numId="4">
     <w:abstractNumId w:val="6"/>
   </w:num>
-  <w:num w:numId="8">
+  <w:num w:numId="10">
     <w:abstractNumId w:val="0"/>
   </w:num>
 </w:numbering>
